--- a/Anil MERNSTACK Resume.docx
+++ b/Anil MERNSTACK Resume.docx
@@ -275,19 +275,7 @@
           <w:u w:val="none"/>
           <w:shd w:val="clear" w:color="auto" w:fill="FFFFFF"/>
         </w:rPr>
-        <w:t>years of experience in designing and developing robust web applications. Proficient in front-end and back-end technologies, including React.js, Node.js, MongoDB, and Express.js. Strong understanding of responsive design principles and cross-browser compatibility. Proven ability to meet tight deadlines and deliver high-quality code. A collaborative team player, dedicated to ensuring seamless user experiences and designing scalable solutions.</w:t>
-      </w:r>
-      <w:r>
-        <w:rPr>
-          <w:rFonts w:asciiTheme="minorHAnsi" w:hAnsiTheme="minorHAnsi" w:cstheme="minorHAnsi"/>
-          <w:b w:val="0"/>
-          <w:bCs w:val="0"/>
-          <w:sz w:val="20"/>
-          <w:szCs w:val="20"/>
-          <w:u w:val="none"/>
-          <w:shd w:val="clear" w:color="auto" w:fill="FFFFFF"/>
-        </w:rPr>
-        <w:t xml:space="preserve"> </w:t>
+        <w:t xml:space="preserve">years of experience in designing and developing robust web applications. Proficient in front-end and back-end technologies, including React.js, Node.js, MongoDB, and Express.js. Strong understanding of responsive design principles and cross-browser compatibility. Proven ability to meet tight deadlines and deliver high-quality code. A collaborative team player, dedicated to ensuring seamless user experiences and designing scalable solutions. </w:t>
       </w:r>
     </w:p>
     <w:p>
